--- a/man/ms_tables/t_huber_res_evi_formated.docx
+++ b/man/ms_tables/t_huber_res_evi_formated.docx
@@ -10,7 +10,34 @@
         <w:t>Table S1.</w:t>
       </w:r>
       <w:r>
-        <w:t xml:space="preserve"> Estimadores huber resiliences EVI</w:t>
+        <w:t xml:space="preserve"> </w:t>
+      </w:r>
+      <w:proofErr w:type="gramStart"/>
+      <w:r>
+        <w:t xml:space="preserve">Robust measures of central tendency of resilience indices for greenness (EVI) </w:t>
+      </w:r>
+      <w:proofErr w:type="spellStart"/>
+      <w:r>
+        <w:t>groupped</w:t>
+      </w:r>
+      <w:proofErr w:type="spellEnd"/>
+      <w:r>
+        <w:t xml:space="preserve"> by drought events, site and interaction.</w:t>
+      </w:r>
+      <w:proofErr w:type="gramEnd"/>
+      <w:r>
+        <w:t xml:space="preserve"> Measures of central tendency are M-estimators based on Huber’s Psi (see material and methods). 95 % confidence intervals using </w:t>
+      </w:r>
+      <w:proofErr w:type="gramStart"/>
+      <w:r>
+        <w:t>3000 bootstrap</w:t>
+      </w:r>
+      <w:proofErr w:type="gramEnd"/>
+      <w:r>
+        <w:t xml:space="preserve"> are included in parentheses</w:t>
+      </w:r>
+      <w:r>
+        <w:t>.</w:t>
       </w:r>
     </w:p>
     <w:tbl>
@@ -34,6 +61,165 @@
         <w:tc>
           <w:tcPr>
             <w:tcW w:w="0" w:type="auto"/>
+            <w:tcBorders>
+              <w:right w:val="single" w:sz="4" w:space="0" w:color="auto"/>
+            </w:tcBorders>
+            <w:vAlign w:val="bottom"/>
+          </w:tcPr>
+          <w:p>
+            <w:pPr>
+              <w:pStyle w:val="Compact"/>
+              <w:jc w:val="center"/>
+            </w:pPr>
+          </w:p>
+        </w:tc>
+        <w:tc>
+          <w:tcPr>
+            <w:tcW w:w="0" w:type="auto"/>
+            <w:tcBorders>
+              <w:left w:val="single" w:sz="4" w:space="0" w:color="auto"/>
+              <w:bottom w:val="single" w:sz="0" w:space="0" w:color="auto"/>
+            </w:tcBorders>
+            <w:vAlign w:val="bottom"/>
+          </w:tcPr>
+          <w:p>
+            <w:pPr>
+              <w:pStyle w:val="Compact"/>
+              <w:jc w:val="center"/>
+            </w:pPr>
+            <w:r>
+              <w:t>2005</w:t>
+            </w:r>
+          </w:p>
+        </w:tc>
+        <w:tc>
+          <w:tcPr>
+            <w:tcW w:w="0" w:type="auto"/>
+            <w:tcBorders>
+              <w:bottom w:val="single" w:sz="0" w:space="0" w:color="auto"/>
+            </w:tcBorders>
+            <w:vAlign w:val="bottom"/>
+          </w:tcPr>
+          <w:p>
+            <w:pPr>
+              <w:pStyle w:val="Compact"/>
+              <w:jc w:val="center"/>
+            </w:pPr>
+          </w:p>
+        </w:tc>
+        <w:tc>
+          <w:tcPr>
+            <w:tcW w:w="0" w:type="auto"/>
+            <w:tcBorders>
+              <w:bottom w:val="single" w:sz="0" w:space="0" w:color="auto"/>
+              <w:right w:val="single" w:sz="4" w:space="0" w:color="auto"/>
+            </w:tcBorders>
+            <w:vAlign w:val="bottom"/>
+          </w:tcPr>
+          <w:p>
+            <w:pPr>
+              <w:pStyle w:val="Compact"/>
+              <w:jc w:val="center"/>
+            </w:pPr>
+          </w:p>
+        </w:tc>
+        <w:tc>
+          <w:tcPr>
+            <w:tcW w:w="0" w:type="auto"/>
+            <w:tcBorders>
+              <w:bottom w:val="single" w:sz="0" w:space="0" w:color="auto"/>
+            </w:tcBorders>
+            <w:vAlign w:val="bottom"/>
+          </w:tcPr>
+          <w:p>
+            <w:pPr>
+              <w:pStyle w:val="Compact"/>
+              <w:jc w:val="center"/>
+            </w:pPr>
+            <w:r>
+              <w:t xml:space="preserve">2012 </w:t>
+            </w:r>
+          </w:p>
+        </w:tc>
+        <w:tc>
+          <w:tcPr>
+            <w:tcW w:w="0" w:type="auto"/>
+            <w:tcBorders>
+              <w:bottom w:val="single" w:sz="0" w:space="0" w:color="auto"/>
+            </w:tcBorders>
+            <w:vAlign w:val="bottom"/>
+          </w:tcPr>
+          <w:p>
+            <w:pPr>
+              <w:pStyle w:val="Compact"/>
+              <w:jc w:val="center"/>
+            </w:pPr>
+          </w:p>
+        </w:tc>
+        <w:tc>
+          <w:tcPr>
+            <w:tcW w:w="0" w:type="auto"/>
+            <w:tcBorders>
+              <w:bottom w:val="single" w:sz="0" w:space="0" w:color="auto"/>
+              <w:right w:val="single" w:sz="4" w:space="0" w:color="auto"/>
+            </w:tcBorders>
+            <w:vAlign w:val="bottom"/>
+          </w:tcPr>
+          <w:p>
+            <w:pPr>
+              <w:pStyle w:val="Compact"/>
+              <w:jc w:val="center"/>
+            </w:pPr>
+          </w:p>
+        </w:tc>
+        <w:tc>
+          <w:tcPr>
+            <w:tcW w:w="0" w:type="auto"/>
+            <w:tcBorders>
+              <w:left w:val="single" w:sz="4" w:space="0" w:color="auto"/>
+            </w:tcBorders>
+            <w:vAlign w:val="bottom"/>
+          </w:tcPr>
+          <w:p>
+            <w:pPr>
+              <w:pStyle w:val="Compact"/>
+              <w:jc w:val="center"/>
+            </w:pPr>
+          </w:p>
+        </w:tc>
+        <w:tc>
+          <w:tcPr>
+            <w:tcW w:w="0" w:type="auto"/>
+            <w:vAlign w:val="bottom"/>
+          </w:tcPr>
+          <w:p>
+            <w:pPr>
+              <w:pStyle w:val="Compact"/>
+              <w:jc w:val="center"/>
+            </w:pPr>
+          </w:p>
+        </w:tc>
+        <w:tc>
+          <w:tcPr>
+            <w:tcW w:w="0" w:type="auto"/>
+            <w:vAlign w:val="bottom"/>
+          </w:tcPr>
+          <w:p>
+            <w:pPr>
+              <w:pStyle w:val="Compact"/>
+              <w:jc w:val="center"/>
+            </w:pPr>
+          </w:p>
+        </w:tc>
+      </w:tr>
+      <w:tr>
+        <w:tc>
+          <w:tcPr>
+            <w:tcW w:w="0" w:type="auto"/>
+            <w:tcBorders>
+              <w:bottom w:val="single" w:sz="4" w:space="0" w:color="auto"/>
+              <w:right w:val="single" w:sz="4" w:space="0" w:color="auto"/>
+            </w:tcBorders>
             <w:vAlign w:val="bottom"/>
           </w:tcPr>
           <w:p>
@@ -52,6 +238,7 @@
           <w:tcPr>
             <w:tcW w:w="0" w:type="auto"/>
             <w:tcBorders>
+              <w:left w:val="single" w:sz="4" w:space="0" w:color="auto"/>
               <w:bottom w:val="single" w:sz="0" w:space="0" w:color="auto"/>
             </w:tcBorders>
             <w:vAlign w:val="bottom"/>
@@ -62,7 +249,7 @@
               <w:jc w:val="center"/>
             </w:pPr>
             <w:r>
-              <w:t>2005</w:t>
+              <w:t>Resistance</w:t>
             </w:r>
           </w:p>
         </w:tc>
@@ -79,6 +266,9 @@
               <w:pStyle w:val="Compact"/>
               <w:jc w:val="center"/>
             </w:pPr>
+            <w:r>
+              <w:t>Recovery</w:t>
+            </w:r>
           </w:p>
         </w:tc>
         <w:tc>
@@ -95,6 +285,9 @@
               <w:pStyle w:val="Compact"/>
               <w:jc w:val="center"/>
             </w:pPr>
+            <w:r>
+              <w:t>Resilience</w:t>
+            </w:r>
           </w:p>
         </w:tc>
         <w:tc>
@@ -111,7 +304,7 @@
               <w:jc w:val="center"/>
             </w:pPr>
             <w:r>
-              <w:t xml:space="preserve">2012 </w:t>
+              <w:t>Resistance</w:t>
             </w:r>
           </w:p>
         </w:tc>
@@ -128,6 +321,9 @@
               <w:pStyle w:val="Compact"/>
               <w:jc w:val="center"/>
             </w:pPr>
+            <w:r>
+              <w:t>Recovery</w:t>
+            </w:r>
           </w:p>
         </w:tc>
         <w:tc>
@@ -144,169 +340,6 @@
               <w:pStyle w:val="Compact"/>
               <w:jc w:val="center"/>
             </w:pPr>
-          </w:p>
-        </w:tc>
-        <w:tc>
-          <w:tcPr>
-            <w:tcW w:w="0" w:type="auto"/>
-            <w:tcBorders>
-              <w:left w:val="single" w:sz="4" w:space="0" w:color="auto"/>
-            </w:tcBorders>
-            <w:vAlign w:val="bottom"/>
-          </w:tcPr>
-          <w:p>
-            <w:pPr>
-              <w:pStyle w:val="Compact"/>
-              <w:jc w:val="center"/>
-            </w:pPr>
-          </w:p>
-        </w:tc>
-        <w:tc>
-          <w:tcPr>
-            <w:tcW w:w="0" w:type="auto"/>
-            <w:vAlign w:val="bottom"/>
-          </w:tcPr>
-          <w:p>
-            <w:pPr>
-              <w:pStyle w:val="Compact"/>
-              <w:jc w:val="center"/>
-            </w:pPr>
-          </w:p>
-        </w:tc>
-        <w:tc>
-          <w:tcPr>
-            <w:tcW w:w="0" w:type="auto"/>
-            <w:vAlign w:val="bottom"/>
-          </w:tcPr>
-          <w:p>
-            <w:pPr>
-              <w:pStyle w:val="Compact"/>
-              <w:jc w:val="center"/>
-            </w:pPr>
-          </w:p>
-        </w:tc>
-      </w:tr>
-      <w:tr>
-        <w:tc>
-          <w:tcPr>
-            <w:tcW w:w="0" w:type="auto"/>
-            <w:tcBorders>
-              <w:bottom w:val="single" w:sz="4" w:space="0" w:color="auto"/>
-            </w:tcBorders>
-            <w:vAlign w:val="bottom"/>
-          </w:tcPr>
-          <w:p>
-            <w:pPr>
-              <w:pStyle w:val="Compact"/>
-              <w:jc w:val="center"/>
-            </w:pPr>
-          </w:p>
-        </w:tc>
-        <w:tc>
-          <w:tcPr>
-            <w:tcW w:w="0" w:type="auto"/>
-            <w:tcBorders>
-              <w:bottom w:val="single" w:sz="0" w:space="0" w:color="auto"/>
-            </w:tcBorders>
-            <w:vAlign w:val="bottom"/>
-          </w:tcPr>
-          <w:p>
-            <w:pPr>
-              <w:pStyle w:val="Compact"/>
-              <w:jc w:val="center"/>
-            </w:pPr>
-            <w:r>
-              <w:t>Resistance</w:t>
-            </w:r>
-          </w:p>
-        </w:tc>
-        <w:tc>
-          <w:tcPr>
-            <w:tcW w:w="0" w:type="auto"/>
-            <w:tcBorders>
-              <w:bottom w:val="single" w:sz="0" w:space="0" w:color="auto"/>
-            </w:tcBorders>
-            <w:vAlign w:val="bottom"/>
-          </w:tcPr>
-          <w:p>
-            <w:pPr>
-              <w:pStyle w:val="Compact"/>
-              <w:jc w:val="center"/>
-            </w:pPr>
-            <w:r>
-              <w:t>Recovery</w:t>
-            </w:r>
-          </w:p>
-        </w:tc>
-        <w:tc>
-          <w:tcPr>
-            <w:tcW w:w="0" w:type="auto"/>
-            <w:tcBorders>
-              <w:bottom w:val="single" w:sz="0" w:space="0" w:color="auto"/>
-              <w:right w:val="single" w:sz="4" w:space="0" w:color="auto"/>
-            </w:tcBorders>
-            <w:vAlign w:val="bottom"/>
-          </w:tcPr>
-          <w:p>
-            <w:pPr>
-              <w:pStyle w:val="Compact"/>
-              <w:jc w:val="center"/>
-            </w:pPr>
-            <w:r>
-              <w:t>Resilience</w:t>
-            </w:r>
-          </w:p>
-        </w:tc>
-        <w:tc>
-          <w:tcPr>
-            <w:tcW w:w="0" w:type="auto"/>
-            <w:tcBorders>
-              <w:bottom w:val="single" w:sz="0" w:space="0" w:color="auto"/>
-            </w:tcBorders>
-            <w:vAlign w:val="bottom"/>
-          </w:tcPr>
-          <w:p>
-            <w:pPr>
-              <w:pStyle w:val="Compact"/>
-              <w:jc w:val="center"/>
-            </w:pPr>
-            <w:r>
-              <w:t>Resistance</w:t>
-            </w:r>
-          </w:p>
-        </w:tc>
-        <w:tc>
-          <w:tcPr>
-            <w:tcW w:w="0" w:type="auto"/>
-            <w:tcBorders>
-              <w:bottom w:val="single" w:sz="0" w:space="0" w:color="auto"/>
-            </w:tcBorders>
-            <w:vAlign w:val="bottom"/>
-          </w:tcPr>
-          <w:p>
-            <w:pPr>
-              <w:pStyle w:val="Compact"/>
-              <w:jc w:val="center"/>
-            </w:pPr>
-            <w:r>
-              <w:t>Recovery</w:t>
-            </w:r>
-          </w:p>
-        </w:tc>
-        <w:tc>
-          <w:tcPr>
-            <w:tcW w:w="0" w:type="auto"/>
-            <w:tcBorders>
-              <w:bottom w:val="single" w:sz="0" w:space="0" w:color="auto"/>
-              <w:right w:val="single" w:sz="4" w:space="0" w:color="auto"/>
-            </w:tcBorders>
-            <w:vAlign w:val="bottom"/>
-          </w:tcPr>
-          <w:p>
-            <w:pPr>
-              <w:pStyle w:val="Compact"/>
-              <w:jc w:val="center"/>
-            </w:pPr>
             <w:r>
               <w:t>Resilience</w:t>
             </w:r>
@@ -374,6 +407,7 @@
             <w:tcW w:w="0" w:type="auto"/>
             <w:tcBorders>
               <w:top w:val="single" w:sz="4" w:space="0" w:color="auto"/>
+              <w:right w:val="single" w:sz="4" w:space="0" w:color="auto"/>
             </w:tcBorders>
           </w:tcPr>
           <w:p>
@@ -389,6 +423,9 @@
         <w:tc>
           <w:tcPr>
             <w:tcW w:w="0" w:type="auto"/>
+            <w:tcBorders>
+              <w:left w:val="single" w:sz="4" w:space="0" w:color="auto"/>
+            </w:tcBorders>
           </w:tcPr>
           <w:p>
             <w:pPr>
@@ -535,6 +572,7 @@
             <w:tcW w:w="0" w:type="auto"/>
             <w:tcBorders>
               <w:bottom w:val="single" w:sz="4" w:space="0" w:color="auto"/>
+              <w:right w:val="single" w:sz="4" w:space="0" w:color="auto"/>
             </w:tcBorders>
           </w:tcPr>
           <w:p>
@@ -551,6 +589,7 @@
           <w:tcPr>
             <w:tcW w:w="0" w:type="auto"/>
             <w:tcBorders>
+              <w:left w:val="single" w:sz="4" w:space="0" w:color="auto"/>
               <w:bottom w:val="single" w:sz="4" w:space="0" w:color="auto"/>
             </w:tcBorders>
           </w:tcPr>
@@ -703,6 +742,7 @@
             <w:tcW w:w="0" w:type="auto"/>
             <w:tcBorders>
               <w:top w:val="single" w:sz="4" w:space="0" w:color="auto"/>
+              <w:right w:val="single" w:sz="4" w:space="0" w:color="auto"/>
             </w:tcBorders>
           </w:tcPr>
           <w:p>
@@ -717,6 +757,7 @@
             <w:tcW w:w="0" w:type="auto"/>
             <w:tcBorders>
               <w:top w:val="single" w:sz="4" w:space="0" w:color="auto"/>
+              <w:left w:val="single" w:sz="4" w:space="0" w:color="auto"/>
             </w:tcBorders>
           </w:tcPr>
           <w:p>
